--- a/savunuri_5.docx
+++ b/savunuri_5.docx
@@ -436,145 +436,469 @@
         </w:rPr>
         <w:t>40 x1 &gt;=100000;</w:t>
       </w:r>
+    </w:p>
+    <w:p>
+      <w:pPr>
+        <w:rPr>
+          <w:sz w:val="28"/>
+          <w:szCs w:val="28"/>
+        </w:rPr>
+      </w:pPr>
+      <w:r>
+        <w:rPr>
+          <w:sz w:val="28"/>
+          <w:szCs w:val="28"/>
+        </w:rPr>
+        <w:t>50 x2 &gt;=100000;</w:t>
+      </w:r>
+    </w:p>
+    <w:p>
+      <w:pPr>
+        <w:rPr>
+          <w:sz w:val="28"/>
+          <w:szCs w:val="28"/>
+        </w:rPr>
+      </w:pPr>
+      <w:r>
+        <w:rPr>
+          <w:sz w:val="28"/>
+          <w:szCs w:val="28"/>
+        </w:rPr>
+        <w:t>80 x3 &gt;=100000;</w:t>
+      </w:r>
+    </w:p>
+    <w:p>
+      <w:pPr>
+        <w:rPr>
+          <w:sz w:val="28"/>
+          <w:szCs w:val="28"/>
+        </w:rPr>
+      </w:pPr>
+      <w:r>
+        <w:rPr>
+          <w:sz w:val="28"/>
+          <w:szCs w:val="28"/>
+        </w:rPr>
+        <w:t>60 x4 &gt;=100000;</w:t>
+      </w:r>
+    </w:p>
+    <w:p>
+      <w:pPr>
+        <w:rPr>
+          <w:sz w:val="28"/>
+          <w:szCs w:val="28"/>
+        </w:rPr>
+      </w:pPr>
+      <w:r>
+        <w:rPr>
+          <w:sz w:val="28"/>
+          <w:szCs w:val="28"/>
+        </w:rPr>
+        <w:t>45 x5 &gt;=100000;</w:t>
+      </w:r>
+    </w:p>
+    <w:p>
+      <w:pPr>
+        <w:rPr>
+          <w:sz w:val="28"/>
+          <w:szCs w:val="28"/>
+        </w:rPr>
+      </w:pPr>
+      <w:r>
+        <w:rPr>
+          <w:sz w:val="28"/>
+          <w:szCs w:val="28"/>
+        </w:rPr>
+        <w:t>60 x6 &gt;=100000;</w:t>
+      </w:r>
+    </w:p>
+    <w:p>
+      <w:pPr>
+        <w:rPr>
+          <w:sz w:val="28"/>
+          <w:szCs w:val="28"/>
+        </w:rPr>
+      </w:pPr>
+      <w:r>
+        <w:rPr>
+          <w:sz w:val="28"/>
+          <w:szCs w:val="28"/>
+        </w:rPr>
+        <w:lastRenderedPageBreak/>
+        <w:t>30 x7 &gt;=100000;</w:t>
+      </w:r>
+    </w:p>
+    <w:p>
+      <w:pPr>
+        <w:rPr>
+          <w:sz w:val="28"/>
+          <w:szCs w:val="28"/>
+        </w:rPr>
+      </w:pPr>
+      <w:r>
+        <w:rPr>
+          <w:sz w:val="28"/>
+          <w:szCs w:val="28"/>
+        </w:rPr>
+        <w:t>25 x8 &gt;=100000;</w:t>
+      </w:r>
+    </w:p>
+    <w:p>
+      <w:pPr>
+        <w:rPr>
+          <w:sz w:val="28"/>
+          <w:szCs w:val="28"/>
+        </w:rPr>
+      </w:pPr>
+    </w:p>
+    <w:p>
+      <w:pPr>
+        <w:rPr>
+          <w:sz w:val="28"/>
+          <w:szCs w:val="28"/>
+        </w:rPr>
+      </w:pPr>
+    </w:p>
+    <w:p>
+      <w:pPr>
+        <w:rPr>
+          <w:sz w:val="28"/>
+          <w:szCs w:val="28"/>
+        </w:rPr>
+      </w:pPr>
+      <w:r>
+        <w:rPr>
+          <w:sz w:val="28"/>
+          <w:szCs w:val="28"/>
+        </w:rPr>
+        <w:t>int x1, x2, x3, x4, x5, x6, x7, x8;</w:t>
+      </w:r>
+    </w:p>
+    <w:p>
+      <w:pPr>
+        <w:rPr>
+          <w:sz w:val="28"/>
+          <w:szCs w:val="28"/>
+        </w:rPr>
+      </w:pPr>
+    </w:p>
+    <w:p>
+      <w:pPr>
+        <w:rPr>
+          <w:sz w:val="28"/>
+          <w:szCs w:val="28"/>
+        </w:rPr>
+      </w:pPr>
+      <w:r>
+        <w:rPr>
+          <w:sz w:val="28"/>
+          <w:szCs w:val="28"/>
+        </w:rPr>
+        <w:t>x1=1000n1;</w:t>
+      </w:r>
+    </w:p>
+    <w:p>
+      <w:pPr>
+        <w:rPr>
+          <w:sz w:val="28"/>
+          <w:szCs w:val="28"/>
+        </w:rPr>
+      </w:pPr>
+      <w:r>
+        <w:rPr>
+          <w:sz w:val="28"/>
+          <w:szCs w:val="28"/>
+        </w:rPr>
+        <w:t>x</w:t>
+      </w:r>
+      <w:r>
+        <w:rPr>
+          <w:sz w:val="28"/>
+          <w:szCs w:val="28"/>
+        </w:rPr>
+        <w:t>2</w:t>
+      </w:r>
+      <w:r>
+        <w:rPr>
+          <w:sz w:val="28"/>
+          <w:szCs w:val="28"/>
+        </w:rPr>
+        <w:t>=1000n</w:t>
+      </w:r>
+      <w:r>
+        <w:rPr>
+          <w:sz w:val="28"/>
+          <w:szCs w:val="28"/>
+        </w:rPr>
+        <w:t>2</w:t>
+      </w:r>
+      <w:r>
+        <w:rPr>
+          <w:sz w:val="28"/>
+          <w:szCs w:val="28"/>
+        </w:rPr>
+        <w:t>;</w:t>
+      </w:r>
+    </w:p>
+    <w:p>
+      <w:pPr>
+        <w:rPr>
+          <w:sz w:val="28"/>
+          <w:szCs w:val="28"/>
+        </w:rPr>
+      </w:pPr>
+      <w:r>
+        <w:rPr>
+          <w:sz w:val="28"/>
+          <w:szCs w:val="28"/>
+        </w:rPr>
+        <w:t>x</w:t>
+      </w:r>
+      <w:r>
+        <w:rPr>
+          <w:sz w:val="28"/>
+          <w:szCs w:val="28"/>
+        </w:rPr>
+        <w:t>3</w:t>
+      </w:r>
+      <w:r>
+        <w:rPr>
+          <w:sz w:val="28"/>
+          <w:szCs w:val="28"/>
+        </w:rPr>
+        <w:t>=1000n</w:t>
+      </w:r>
+      <w:r>
+        <w:rPr>
+          <w:sz w:val="28"/>
+          <w:szCs w:val="28"/>
+        </w:rPr>
+        <w:t>3</w:t>
+      </w:r>
+      <w:r>
+        <w:rPr>
+          <w:sz w:val="28"/>
+          <w:szCs w:val="28"/>
+        </w:rPr>
+        <w:t>;</w:t>
+      </w:r>
+    </w:p>
+    <w:p>
+      <w:pPr>
+        <w:rPr>
+          <w:sz w:val="28"/>
+          <w:szCs w:val="28"/>
+        </w:rPr>
+      </w:pPr>
+      <w:r>
+        <w:rPr>
+          <w:sz w:val="28"/>
+          <w:szCs w:val="28"/>
+        </w:rPr>
+        <w:t>x</w:t>
+      </w:r>
+      <w:r>
+        <w:rPr>
+          <w:sz w:val="28"/>
+          <w:szCs w:val="28"/>
+        </w:rPr>
+        <w:t>4</w:t>
+      </w:r>
+      <w:r>
+        <w:rPr>
+          <w:sz w:val="28"/>
+          <w:szCs w:val="28"/>
+        </w:rPr>
+        <w:t>=1000n</w:t>
+      </w:r>
+      <w:r>
+        <w:rPr>
+          <w:sz w:val="28"/>
+          <w:szCs w:val="28"/>
+        </w:rPr>
+        <w:t>4</w:t>
+      </w:r>
+      <w:r>
+        <w:rPr>
+          <w:sz w:val="28"/>
+          <w:szCs w:val="28"/>
+        </w:rPr>
+        <w:t>;</w:t>
+      </w:r>
+    </w:p>
+    <w:p>
+      <w:pPr>
+        <w:rPr>
+          <w:sz w:val="28"/>
+          <w:szCs w:val="28"/>
+        </w:rPr>
+      </w:pPr>
+      <w:r>
+        <w:rPr>
+          <w:sz w:val="28"/>
+          <w:szCs w:val="28"/>
+        </w:rPr>
+        <w:t>x</w:t>
+      </w:r>
+      <w:r>
+        <w:rPr>
+          <w:sz w:val="28"/>
+          <w:szCs w:val="28"/>
+        </w:rPr>
+        <w:t>5</w:t>
+      </w:r>
+      <w:r>
+        <w:rPr>
+          <w:sz w:val="28"/>
+          <w:szCs w:val="28"/>
+        </w:rPr>
+        <w:t>=1000n</w:t>
+      </w:r>
+      <w:r>
+        <w:rPr>
+          <w:sz w:val="28"/>
+          <w:szCs w:val="28"/>
+        </w:rPr>
+        <w:t>5</w:t>
+      </w:r>
+      <w:r>
+        <w:rPr>
+          <w:sz w:val="28"/>
+          <w:szCs w:val="28"/>
+        </w:rPr>
+        <w:t>;</w:t>
+      </w:r>
+    </w:p>
+    <w:p>
+      <w:pPr>
+        <w:rPr>
+          <w:sz w:val="28"/>
+          <w:szCs w:val="28"/>
+        </w:rPr>
+      </w:pPr>
+      <w:r>
+        <w:rPr>
+          <w:sz w:val="28"/>
+          <w:szCs w:val="28"/>
+        </w:rPr>
+        <w:t>x</w:t>
+      </w:r>
+      <w:r>
+        <w:rPr>
+          <w:sz w:val="28"/>
+          <w:szCs w:val="28"/>
+        </w:rPr>
+        <w:t>6</w:t>
+      </w:r>
+      <w:r>
+        <w:rPr>
+          <w:sz w:val="28"/>
+          <w:szCs w:val="28"/>
+        </w:rPr>
+        <w:t>=1000n</w:t>
+      </w:r>
+      <w:r>
+        <w:rPr>
+          <w:sz w:val="28"/>
+          <w:szCs w:val="28"/>
+        </w:rPr>
+        <w:t>6</w:t>
+      </w:r>
+      <w:r>
+        <w:rPr>
+          <w:sz w:val="28"/>
+          <w:szCs w:val="28"/>
+        </w:rPr>
+        <w:t>;</w:t>
+      </w:r>
+    </w:p>
+    <w:p>
+      <w:pPr>
+        <w:rPr>
+          <w:sz w:val="28"/>
+          <w:szCs w:val="28"/>
+        </w:rPr>
+      </w:pPr>
+      <w:r>
+        <w:rPr>
+          <w:sz w:val="28"/>
+          <w:szCs w:val="28"/>
+        </w:rPr>
+        <w:t>x</w:t>
+      </w:r>
+      <w:r>
+        <w:rPr>
+          <w:sz w:val="28"/>
+          <w:szCs w:val="28"/>
+        </w:rPr>
+        <w:t>7</w:t>
+      </w:r>
+      <w:r>
+        <w:rPr>
+          <w:sz w:val="28"/>
+          <w:szCs w:val="28"/>
+        </w:rPr>
+        <w:t>=1000n</w:t>
+      </w:r>
+      <w:r>
+        <w:rPr>
+          <w:sz w:val="28"/>
+          <w:szCs w:val="28"/>
+        </w:rPr>
+        <w:t>7</w:t>
+      </w:r>
+      <w:r>
+        <w:rPr>
+          <w:sz w:val="28"/>
+          <w:szCs w:val="28"/>
+        </w:rPr>
+        <w:t>;</w:t>
+      </w:r>
+    </w:p>
+    <w:p>
+      <w:pPr>
+        <w:rPr>
+          <w:sz w:val="28"/>
+          <w:szCs w:val="28"/>
+        </w:rPr>
+      </w:pPr>
+      <w:r>
+        <w:rPr>
+          <w:sz w:val="28"/>
+          <w:szCs w:val="28"/>
+        </w:rPr>
+        <w:t>x</w:t>
+      </w:r>
+      <w:r>
+        <w:rPr>
+          <w:sz w:val="28"/>
+          <w:szCs w:val="28"/>
+        </w:rPr>
+        <w:t>8</w:t>
+      </w:r>
+      <w:r>
+        <w:rPr>
+          <w:sz w:val="28"/>
+          <w:szCs w:val="28"/>
+        </w:rPr>
+        <w:t>=1000n</w:t>
+      </w:r>
+      <w:r>
+        <w:rPr>
+          <w:sz w:val="28"/>
+          <w:szCs w:val="28"/>
+        </w:rPr>
+        <w:t>8</w:t>
+      </w:r>
+      <w:r>
+        <w:rPr>
+          <w:sz w:val="28"/>
+          <w:szCs w:val="28"/>
+        </w:rPr>
+        <w:t>;</w:t>
+      </w:r>
       <w:bookmarkStart w:id="0" w:name="_GoBack"/>
       <w:bookmarkEnd w:id="0"/>
-    </w:p>
-    <w:p>
-      <w:pPr>
-        <w:rPr>
-          <w:sz w:val="28"/>
-          <w:szCs w:val="28"/>
-        </w:rPr>
-      </w:pPr>
-      <w:r>
-        <w:rPr>
-          <w:sz w:val="28"/>
-          <w:szCs w:val="28"/>
-        </w:rPr>
-        <w:t>50 x2 &gt;=100000;</w:t>
-      </w:r>
-    </w:p>
-    <w:p>
-      <w:pPr>
-        <w:rPr>
-          <w:sz w:val="28"/>
-          <w:szCs w:val="28"/>
-        </w:rPr>
-      </w:pPr>
-      <w:r>
-        <w:rPr>
-          <w:sz w:val="28"/>
-          <w:szCs w:val="28"/>
-        </w:rPr>
-        <w:t>80 x3 &gt;=100000;</w:t>
-      </w:r>
-    </w:p>
-    <w:p>
-      <w:pPr>
-        <w:rPr>
-          <w:sz w:val="28"/>
-          <w:szCs w:val="28"/>
-        </w:rPr>
-      </w:pPr>
-      <w:r>
-        <w:rPr>
-          <w:sz w:val="28"/>
-          <w:szCs w:val="28"/>
-        </w:rPr>
-        <w:t>60 x4 &gt;=100000;</w:t>
-      </w:r>
-    </w:p>
-    <w:p>
-      <w:pPr>
-        <w:rPr>
-          <w:sz w:val="28"/>
-          <w:szCs w:val="28"/>
-        </w:rPr>
-      </w:pPr>
-      <w:r>
-        <w:rPr>
-          <w:sz w:val="28"/>
-          <w:szCs w:val="28"/>
-        </w:rPr>
-        <w:t>45 x5 &gt;=100000;</w:t>
-      </w:r>
-    </w:p>
-    <w:p>
-      <w:pPr>
-        <w:rPr>
-          <w:sz w:val="28"/>
-          <w:szCs w:val="28"/>
-        </w:rPr>
-      </w:pPr>
-      <w:r>
-        <w:rPr>
-          <w:sz w:val="28"/>
-          <w:szCs w:val="28"/>
-        </w:rPr>
-        <w:t>60 x6 &gt;=100000;</w:t>
-      </w:r>
-    </w:p>
-    <w:p>
-      <w:pPr>
-        <w:rPr>
-          <w:sz w:val="28"/>
-          <w:szCs w:val="28"/>
-        </w:rPr>
-      </w:pPr>
-      <w:r>
-        <w:rPr>
-          <w:sz w:val="28"/>
-          <w:szCs w:val="28"/>
-        </w:rPr>
-        <w:lastRenderedPageBreak/>
-        <w:t>30 x7 &gt;=100000;</w:t>
-      </w:r>
-    </w:p>
-    <w:p>
-      <w:pPr>
-        <w:rPr>
-          <w:sz w:val="28"/>
-          <w:szCs w:val="28"/>
-        </w:rPr>
-      </w:pPr>
-      <w:r>
-        <w:rPr>
-          <w:sz w:val="28"/>
-          <w:szCs w:val="28"/>
-        </w:rPr>
-        <w:t>25 x8 &gt;=100000;</w:t>
-      </w:r>
-    </w:p>
-    <w:p>
-      <w:pPr>
-        <w:rPr>
-          <w:sz w:val="28"/>
-          <w:szCs w:val="28"/>
-        </w:rPr>
-      </w:pPr>
-    </w:p>
-    <w:p>
-      <w:pPr>
-        <w:rPr>
-          <w:sz w:val="28"/>
-          <w:szCs w:val="28"/>
-        </w:rPr>
-      </w:pPr>
-    </w:p>
-    <w:p>
-      <w:pPr>
-        <w:rPr>
-          <w:sz w:val="28"/>
-          <w:szCs w:val="28"/>
-        </w:rPr>
-      </w:pPr>
-      <w:r>
-        <w:rPr>
-          <w:sz w:val="28"/>
-          <w:szCs w:val="28"/>
-        </w:rPr>
-        <w:t>int x1, x2, x3, x4, x5, x6, x7, x8;</w:t>
-      </w:r>
     </w:p>
     <w:p>
       <w:pPr>
@@ -717,6 +1041,7 @@
     <w:lsdException w:name="HTML Sample" w:semiHidden="1" w:unhideWhenUsed="1"/>
     <w:lsdException w:name="HTML Typewriter" w:semiHidden="1" w:unhideWhenUsed="1"/>
     <w:lsdException w:name="HTML Variable" w:semiHidden="1" w:unhideWhenUsed="1"/>
+    <w:lsdException w:name="Normal Table" w:semiHidden="1" w:unhideWhenUsed="1"/>
     <w:lsdException w:name="annotation subject" w:semiHidden="1" w:unhideWhenUsed="1"/>
     <w:lsdException w:name="No List" w:semiHidden="1" w:unhideWhenUsed="1"/>
     <w:lsdException w:name="Outline List 1" w:semiHidden="1" w:unhideWhenUsed="1"/>
@@ -763,8 +1088,10 @@
     <w:lsdException w:name="Table Subtle 2" w:semiHidden="1" w:unhideWhenUsed="1"/>
     <w:lsdException w:name="Table Web 1" w:semiHidden="1" w:unhideWhenUsed="1"/>
     <w:lsdException w:name="Table Web 2" w:semiHidden="1" w:unhideWhenUsed="1"/>
+    <w:lsdException w:name="Table Web 3" w:semiHidden="1" w:unhideWhenUsed="1"/>
     <w:lsdException w:name="Balloon Text" w:semiHidden="1" w:unhideWhenUsed="1"/>
     <w:lsdException w:name="Table Grid" w:uiPriority="39"/>
+    <w:lsdException w:name="Table Theme" w:semiHidden="1" w:unhideWhenUsed="1"/>
     <w:lsdException w:name="Placeholder Text" w:semiHidden="1"/>
     <w:lsdException w:name="No Spacing" w:uiPriority="1" w:qFormat="1"/>
     <w:lsdException w:name="Light Shading" w:uiPriority="60"/>
